--- a/Reporte.docx
+++ b/Reporte.docx
@@ -472,9 +472,9 @@
           <w:noProof/>
         </w:rPr>
         <w:drawing>
-          <wp:inline distT="0" distB="0" distL="0" distR="0" wp14:anchorId="1220CC47" wp14:editId="251AF69F">
-            <wp:extent cx="5943600" cy="563880"/>
-            <wp:effectExtent l="0" t="0" r="0" b="7620"/>
+          <wp:inline distT="0" distB="0" distL="0" distR="0" wp14:anchorId="1220CC47" wp14:editId="35972A7B">
+            <wp:extent cx="6586151" cy="624840"/>
+            <wp:effectExtent l="0" t="0" r="5715" b="3810"/>
             <wp:docPr id="6" name="Imagen 6"/>
             <wp:cNvGraphicFramePr>
               <a:graphicFrameLocks xmlns:a="http://schemas.openxmlformats.org/drawingml/2006/main" noChangeAspect="1"/>
@@ -495,7 +495,90 @@
                   <pic:spPr>
                     <a:xfrm>
                       <a:off x="0" y="0"/>
-                      <a:ext cx="5943600" cy="563880"/>
+                      <a:ext cx="6586151" cy="624840"/>
+                    </a:xfrm>
+                    <a:prstGeom prst="rect">
+                      <a:avLst/>
+                    </a:prstGeom>
+                  </pic:spPr>
+                </pic:pic>
+              </a:graphicData>
+            </a:graphic>
+          </wp:inline>
+        </w:drawing>
+      </w:r>
+    </w:p>
+    <w:p>
+      <w:pPr>
+        <w:jc w:val="left"/>
+        <w:rPr>
+          <w:b/>
+          <w:bCs/>
+          <w:lang w:val="es-GT"/>
+        </w:rPr>
+      </w:pPr>
+    </w:p>
+    <w:p>
+      <w:pPr>
+        <w:pStyle w:val="Prrafodelista"/>
+        <w:numPr>
+          <w:ilvl w:val="0"/>
+          <w:numId w:val="6"/>
+        </w:numPr>
+        <w:jc w:val="left"/>
+        <w:rPr>
+          <w:b/>
+          <w:bCs/>
+          <w:lang w:val="es-GT"/>
+        </w:rPr>
+      </w:pPr>
+      <w:r>
+        <w:rPr>
+          <w:b/>
+          <w:bCs/>
+          <w:lang w:val="es-GT"/>
+        </w:rPr>
+        <w:t>Unión</w:t>
+      </w:r>
+    </w:p>
+    <w:p>
+      <w:pPr>
+        <w:jc w:val="left"/>
+        <w:rPr>
+          <w:b/>
+          <w:bCs/>
+          <w:lang w:val="es-GT"/>
+        </w:rPr>
+      </w:pPr>
+      <w:r>
+        <w:rPr>
+          <w:noProof/>
+        </w:rPr>
+        <w:drawing>
+          <wp:inline distT="0" distB="0" distL="0" distR="0" wp14:anchorId="17C784FA" wp14:editId="55AB8DFB">
+            <wp:extent cx="6494285" cy="1303020"/>
+            <wp:effectExtent l="0" t="0" r="1905" b="0"/>
+            <wp:docPr id="7" name="Imagen 7"/>
+            <wp:cNvGraphicFramePr>
+              <a:graphicFrameLocks xmlns:a="http://schemas.openxmlformats.org/drawingml/2006/main" noChangeAspect="1"/>
+            </wp:cNvGraphicFramePr>
+            <a:graphic xmlns:a="http://schemas.openxmlformats.org/drawingml/2006/main">
+              <a:graphicData uri="http://schemas.openxmlformats.org/drawingml/2006/picture">
+                <pic:pic xmlns:pic="http://schemas.openxmlformats.org/drawingml/2006/picture">
+                  <pic:nvPicPr>
+                    <pic:cNvPr id="1" name=""/>
+                    <pic:cNvPicPr/>
+                  </pic:nvPicPr>
+                  <pic:blipFill>
+                    <a:blip r:embed="rId15"/>
+                    <a:stretch>
+                      <a:fillRect/>
+                    </a:stretch>
+                  </pic:blipFill>
+                  <pic:spPr>
+                    <a:xfrm>
+                      <a:off x="0" y="0"/>
+                      <a:ext cx="6499757" cy="1304118"/>
                     </a:xfrm>
                     <a:prstGeom prst="rect">
                       <a:avLst/>

--- a/Reporte.docx
+++ b/Reporte.docx
@@ -51,7 +51,6 @@
         <w:rPr>
           <w:rStyle w:val="nfasissutil"/>
           <w:rFonts w:asciiTheme="minorHAnsi" w:hAnsiTheme="minorHAnsi"/>
-          <w:i w:val="0"/>
           <w:color w:val="auto"/>
         </w:rPr>
       </w:pPr>
@@ -72,23 +71,32 @@
           <w:rFonts w:asciiTheme="minorHAnsi" w:hAnsiTheme="minorHAnsi"/>
           <w:i w:val="0"/>
           <w:color w:val="auto"/>
-          <w:sz w:val="22"/>
-          <w:szCs w:val="22"/>
-          <w:lang w:val="es-419"/>
-        </w:rPr>
-      </w:pPr>
-      <w:hyperlink r:id="rId10" w:history="1">
-        <w:r>
-          <w:rPr>
-            <w:rStyle w:val="Hipervnculo"/>
-            <w:rFonts w:asciiTheme="minorHAnsi" w:hAnsiTheme="minorHAnsi"/>
-            <w:sz w:val="22"/>
-            <w:szCs w:val="22"/>
-            <w:lang w:val="es-419"/>
-          </w:rPr>
-          <w:t>tor22094@uvg.edu.gt</w:t>
-        </w:r>
-      </w:hyperlink>
+        </w:rPr>
+      </w:pPr>
+      <w:r>
+        <w:rPr>
+          <w:rStyle w:val="nfasissutil"/>
+          <w:rFonts w:asciiTheme="minorHAnsi" w:hAnsiTheme="minorHAnsi"/>
+          <w:color w:val="auto"/>
+        </w:rPr>
+        <w:t xml:space="preserve">Alan samuel </w:t>
+      </w:r>
+      <w:r>
+        <w:rPr>
+          <w:rStyle w:val="nfasissutil"/>
+          <w:rFonts w:asciiTheme="minorHAnsi" w:hAnsiTheme="minorHAnsi"/>
+          <w:color w:val="auto"/>
+        </w:rPr>
+        <w:t>Gómez</w:t>
+      </w:r>
+      <w:r>
+        <w:rPr>
+          <w:rStyle w:val="nfasissutil"/>
+          <w:rFonts w:asciiTheme="minorHAnsi" w:hAnsiTheme="minorHAnsi"/>
+          <w:color w:val="auto"/>
+        </w:rPr>
+        <w:t xml:space="preserve"> Paz 22115</w:t>
+      </w:r>
     </w:p>
     <w:p>
       <w:pPr>
@@ -215,15 +223,6 @@
         </w:rPr>
         <w:br/>
       </w:r>
-    </w:p>
-    <w:p>
-      <w:pPr>
-        <w:ind w:left="284" w:firstLine="0"/>
-        <w:rPr>
-          <w:color w:val="0070C0"/>
-          <w:lang w:val="es-GT"/>
-        </w:rPr>
-      </w:pPr>
     </w:p>
     <w:p>
       <w:pPr>
@@ -250,7 +249,7 @@
     </w:p>
     <w:p>
       <w:pPr>
-        <w:ind w:firstLine="0"/>
+        <w:ind w:firstLine="720"/>
         <w:jc w:val="left"/>
         <w:rPr>
           <w:b/>
@@ -267,6 +266,120 @@
             <wp:extent cx="5181600" cy="1609725"/>
             <wp:effectExtent l="0" t="0" r="0" b="9525"/>
             <wp:docPr id="1" name="Imagen 1"/>
+            <wp:cNvGraphicFramePr>
+              <a:graphicFrameLocks xmlns:a="http://schemas.openxmlformats.org/drawingml/2006/main" noChangeAspect="1"/>
+            </wp:cNvGraphicFramePr>
+            <a:graphic xmlns:a="http://schemas.openxmlformats.org/drawingml/2006/main">
+              <a:graphicData uri="http://schemas.openxmlformats.org/drawingml/2006/picture">
+                <pic:pic xmlns:pic="http://schemas.openxmlformats.org/drawingml/2006/picture">
+                  <pic:nvPicPr>
+                    <pic:cNvPr id="1" name=""/>
+                    <pic:cNvPicPr/>
+                  </pic:nvPicPr>
+                  <pic:blipFill>
+                    <a:blip r:embed="rId10"/>
+                    <a:stretch>
+                      <a:fillRect/>
+                    </a:stretch>
+                  </pic:blipFill>
+                  <pic:spPr>
+                    <a:xfrm>
+                      <a:off x="0" y="0"/>
+                      <a:ext cx="5181600" cy="1609725"/>
+                    </a:xfrm>
+                    <a:prstGeom prst="rect">
+                      <a:avLst/>
+                    </a:prstGeom>
+                  </pic:spPr>
+                </pic:pic>
+              </a:graphicData>
+            </a:graphic>
+          </wp:inline>
+        </w:drawing>
+      </w:r>
+    </w:p>
+    <w:p>
+      <w:pPr>
+        <w:ind w:firstLine="0"/>
+        <w:jc w:val="left"/>
+        <w:rPr>
+          <w:lang w:val="es-GT"/>
+        </w:rPr>
+      </w:pPr>
+      <w:r>
+        <w:rPr>
+          <w:b/>
+          <w:bCs/>
+          <w:lang w:val="es-GT"/>
+        </w:rPr>
+        <w:t xml:space="preserve">                        </w:t>
+      </w:r>
+      <w:r>
+        <w:rPr>
+          <w:b/>
+          <w:bCs/>
+          <w:lang w:val="es-GT"/>
+        </w:rPr>
+        <w:tab/>
+      </w:r>
+      <w:r>
+        <w:rPr>
+          <w:b/>
+          <w:bCs/>
+          <w:lang w:val="es-GT"/>
+        </w:rPr>
+        <w:t xml:space="preserve">     </w:t>
+      </w:r>
+      <w:r>
+        <w:rPr>
+          <w:b/>
+          <w:bCs/>
+          <w:lang w:val="es-GT"/>
+        </w:rPr>
+        <w:tab/>
+        <w:t xml:space="preserve">    </w:t>
+      </w:r>
+      <w:r>
+        <w:rPr>
+          <w:lang w:val="es-GT"/>
+        </w:rPr>
+        <w:t xml:space="preserve">Figura 1. </w:t>
+      </w:r>
+      <w:r>
+        <w:rPr>
+          <w:lang w:val="es-GT"/>
+        </w:rPr>
+        <w:t>Terminal PC</w:t>
+      </w:r>
+    </w:p>
+    <w:p>
+      <w:pPr>
+        <w:ind w:firstLine="0"/>
+        <w:jc w:val="left"/>
+        <w:rPr>
+          <w:lang w:val="es-GT"/>
+        </w:rPr>
+      </w:pPr>
+    </w:p>
+    <w:p>
+      <w:pPr>
+        <w:ind w:firstLine="0"/>
+        <w:jc w:val="left"/>
+        <w:rPr>
+          <w:b/>
+          <w:bCs/>
+          <w:lang w:val="es-GT"/>
+        </w:rPr>
+      </w:pPr>
+      <w:r>
+        <w:rPr>
+          <w:noProof/>
+        </w:rPr>
+        <w:drawing>
+          <wp:inline distT="0" distB="0" distL="0" distR="0" wp14:anchorId="2AFA7E47" wp14:editId="4A7136C4">
+            <wp:extent cx="5943600" cy="770255"/>
+            <wp:effectExtent l="0" t="0" r="0" b="0"/>
+            <wp:docPr id="4" name="Imagen 4"/>
             <wp:cNvGraphicFramePr>
               <a:graphicFrameLocks xmlns:a="http://schemas.openxmlformats.org/drawingml/2006/main" noChangeAspect="1"/>
             </wp:cNvGraphicFramePr>
@@ -286,7 +399,7 @@
                   <pic:spPr>
                     <a:xfrm>
                       <a:off x="0" y="0"/>
-                      <a:ext cx="5181600" cy="1609725"/>
+                      <a:ext cx="5943600" cy="770255"/>
                     </a:xfrm>
                     <a:prstGeom prst="rect">
                       <a:avLst/>
@@ -301,6 +414,47 @@
     </w:p>
     <w:p>
       <w:pPr>
+        <w:ind w:left="2880" w:firstLine="720"/>
+        <w:jc w:val="left"/>
+        <w:rPr>
+          <w:b/>
+          <w:bCs/>
+          <w:lang w:val="es-GT"/>
+        </w:rPr>
+      </w:pPr>
+      <w:r>
+        <w:rPr>
+          <w:lang w:val="es-GT"/>
+        </w:rPr>
+        <w:t xml:space="preserve">Figura </w:t>
+      </w:r>
+      <w:r>
+        <w:rPr>
+          <w:lang w:val="es-GT"/>
+        </w:rPr>
+        <w:t>2</w:t>
+      </w:r>
+      <w:r>
+        <w:rPr>
+          <w:lang w:val="es-GT"/>
+        </w:rPr>
+        <w:t xml:space="preserve">. </w:t>
+      </w:r>
+      <w:r>
+        <w:rPr>
+          <w:lang w:val="es-GT"/>
+        </w:rPr>
+        <w:t>Gráfica</w:t>
+      </w:r>
+      <w:r>
+        <w:rPr>
+          <w:lang w:val="es-GT"/>
+        </w:rPr>
+        <w:t xml:space="preserve"> PC</w:t>
+      </w:r>
+    </w:p>
+    <w:p>
+      <w:pPr>
         <w:ind w:firstLine="0"/>
         <w:jc w:val="left"/>
         <w:rPr>
@@ -314,10 +468,10 @@
           <w:noProof/>
         </w:rPr>
         <w:drawing>
-          <wp:inline distT="0" distB="0" distL="0" distR="0" wp14:anchorId="2AFA7E47" wp14:editId="4A7136C4">
-            <wp:extent cx="5943600" cy="770255"/>
+          <wp:inline distT="0" distB="0" distL="0" distR="0" wp14:anchorId="12045B72" wp14:editId="0D8C7CC6">
+            <wp:extent cx="5562600" cy="1415016"/>
             <wp:effectExtent l="0" t="0" r="0" b="0"/>
-            <wp:docPr id="4" name="Imagen 4"/>
+            <wp:docPr id="5" name="Imagen 5"/>
             <wp:cNvGraphicFramePr>
               <a:graphicFrameLocks xmlns:a="http://schemas.openxmlformats.org/drawingml/2006/main" noChangeAspect="1"/>
             </wp:cNvGraphicFramePr>
@@ -337,7 +491,7 @@
                   <pic:spPr>
                     <a:xfrm>
                       <a:off x="0" y="0"/>
-                      <a:ext cx="5943600" cy="770255"/>
+                      <a:ext cx="5575146" cy="1418208"/>
                     </a:xfrm>
                     <a:prstGeom prst="rect">
                       <a:avLst/>
@@ -352,6 +506,53 @@
     </w:p>
     <w:p>
       <w:pPr>
+        <w:ind w:left="1080" w:firstLine="720"/>
+        <w:jc w:val="left"/>
+        <w:rPr>
+          <w:b/>
+          <w:bCs/>
+          <w:lang w:val="es-GT"/>
+        </w:rPr>
+      </w:pPr>
+      <w:r>
+        <w:rPr>
+          <w:lang w:val="es-GT"/>
+        </w:rPr>
+        <w:t xml:space="preserve">                                   </w:t>
+      </w:r>
+      <w:r>
+        <w:rPr>
+          <w:lang w:val="es-GT"/>
+        </w:rPr>
+        <w:t xml:space="preserve">Figura </w:t>
+      </w:r>
+      <w:r>
+        <w:rPr>
+          <w:lang w:val="es-GT"/>
+        </w:rPr>
+        <w:t>3</w:t>
+      </w:r>
+      <w:r>
+        <w:rPr>
+          <w:lang w:val="es-GT"/>
+        </w:rPr>
+        <w:t xml:space="preserve">. </w:t>
+      </w:r>
+      <w:r>
+        <w:rPr>
+          <w:lang w:val="es-GT"/>
+        </w:rPr>
+        <w:t>Diagrama</w:t>
+      </w:r>
+      <w:r>
+        <w:rPr>
+          <w:lang w:val="es-GT"/>
+        </w:rPr>
+        <w:t xml:space="preserve"> PC</w:t>
+      </w:r>
+    </w:p>
+    <w:p>
+      <w:pPr>
         <w:ind w:firstLine="0"/>
         <w:jc w:val="left"/>
         <w:rPr>
@@ -371,15 +572,48 @@
           <w:lang w:val="es-GT"/>
         </w:rPr>
       </w:pPr>
+    </w:p>
+    <w:p>
+      <w:pPr>
+        <w:pStyle w:val="Prrafodelista"/>
+        <w:numPr>
+          <w:ilvl w:val="0"/>
+          <w:numId w:val="6"/>
+        </w:numPr>
+        <w:jc w:val="left"/>
+        <w:rPr>
+          <w:b/>
+          <w:bCs/>
+          <w:lang w:val="es-GT"/>
+        </w:rPr>
+      </w:pPr>
+      <w:r>
+        <w:rPr>
+          <w:b/>
+          <w:bCs/>
+          <w:lang w:val="es-GT"/>
+        </w:rPr>
+        <w:t>IMEM:</w:t>
+      </w:r>
+    </w:p>
+    <w:p>
+      <w:pPr>
+        <w:jc w:val="left"/>
+        <w:rPr>
+          <w:b/>
+          <w:bCs/>
+          <w:lang w:val="es-GT"/>
+        </w:rPr>
+      </w:pPr>
       <w:r>
         <w:rPr>
           <w:noProof/>
         </w:rPr>
         <w:drawing>
-          <wp:inline distT="0" distB="0" distL="0" distR="0" wp14:anchorId="12045B72" wp14:editId="79C75AF6">
-            <wp:extent cx="5943600" cy="1511935"/>
-            <wp:effectExtent l="0" t="0" r="0" b="0"/>
-            <wp:docPr id="5" name="Imagen 5"/>
+          <wp:inline distT="0" distB="0" distL="0" distR="0" wp14:anchorId="4CFE6CA6" wp14:editId="6ADB505C">
+            <wp:extent cx="5943600" cy="1959610"/>
+            <wp:effectExtent l="0" t="0" r="0" b="2540"/>
+            <wp:docPr id="11" name="Imagen 11"/>
             <wp:cNvGraphicFramePr>
               <a:graphicFrameLocks xmlns:a="http://schemas.openxmlformats.org/drawingml/2006/main" noChangeAspect="1"/>
             </wp:cNvGraphicFramePr>
@@ -399,7 +633,7 @@
                   <pic:spPr>
                     <a:xfrm>
                       <a:off x="0" y="0"/>
-                      <a:ext cx="5943600" cy="1511935"/>
+                      <a:ext cx="5943600" cy="1959610"/>
                     </a:xfrm>
                     <a:prstGeom prst="rect">
                       <a:avLst/>
@@ -414,68 +648,109 @@
     </w:p>
     <w:p>
       <w:pPr>
-        <w:ind w:firstLine="0"/>
         <w:jc w:val="left"/>
+        <w:rPr>
+          <w:lang w:val="es-GT"/>
+        </w:rPr>
+      </w:pPr>
+      <w:r>
         <w:rPr>
           <w:b/>
           <w:bCs/>
           <w:lang w:val="es-GT"/>
         </w:rPr>
-      </w:pPr>
-    </w:p>
-    <w:p>
-      <w:pPr>
-        <w:ind w:firstLine="0"/>
-        <w:jc w:val="left"/>
+        <w:tab/>
+        <w:t xml:space="preserve"> </w:t>
+      </w:r>
+      <w:r>
         <w:rPr>
           <w:b/>
           <w:bCs/>
           <w:lang w:val="es-GT"/>
         </w:rPr>
-      </w:pPr>
-    </w:p>
-    <w:p>
-      <w:pPr>
-        <w:pStyle w:val="Prrafodelista"/>
-        <w:numPr>
-          <w:ilvl w:val="0"/>
-          <w:numId w:val="6"/>
-        </w:numPr>
-        <w:jc w:val="left"/>
+        <w:tab/>
+      </w:r>
+      <w:r>
         <w:rPr>
           <w:b/>
           <w:bCs/>
           <w:lang w:val="es-GT"/>
         </w:rPr>
-      </w:pPr>
+        <w:tab/>
+      </w:r>
       <w:r>
         <w:rPr>
           <w:b/>
           <w:bCs/>
           <w:lang w:val="es-GT"/>
         </w:rPr>
-        <w:lastRenderedPageBreak/>
-        <w:t>IMEM:</w:t>
-      </w:r>
-    </w:p>
-    <w:p>
-      <w:pPr>
-        <w:jc w:val="left"/>
+        <w:tab/>
+      </w:r>
+      <w:r>
         <w:rPr>
           <w:b/>
           <w:bCs/>
           <w:lang w:val="es-GT"/>
         </w:rPr>
+        <w:t xml:space="preserve">   </w:t>
+      </w:r>
+      <w:r>
+        <w:rPr>
+          <w:lang w:val="es-GT"/>
+        </w:rPr>
+        <w:t xml:space="preserve">Figura </w:t>
+      </w:r>
+      <w:r>
+        <w:rPr>
+          <w:lang w:val="es-GT"/>
+        </w:rPr>
+        <w:t>4.</w:t>
+      </w:r>
+      <w:r>
+        <w:rPr>
+          <w:lang w:val="es-GT"/>
+        </w:rPr>
+        <w:t xml:space="preserve"> Terminal </w:t>
+      </w:r>
+      <w:r>
+        <w:rPr>
+          <w:lang w:val="es-GT"/>
+        </w:rPr>
+        <w:t>IMEM</w:t>
+      </w:r>
+    </w:p>
+    <w:p>
+      <w:pPr>
+        <w:jc w:val="left"/>
+        <w:rPr>
+          <w:lang w:val="es-GT"/>
+        </w:rPr>
+      </w:pPr>
+    </w:p>
+    <w:p>
+      <w:pPr>
+        <w:jc w:val="left"/>
+        <w:rPr>
+          <w:lang w:val="es-GT"/>
+        </w:rPr>
+      </w:pPr>
+    </w:p>
+    <w:p>
+      <w:pPr>
+        <w:jc w:val="left"/>
+        <w:rPr>
+          <w:lang w:val="es-GT"/>
+        </w:rPr>
       </w:pPr>
       <w:r>
         <w:rPr>
           <w:noProof/>
         </w:rPr>
         <w:drawing>
-          <wp:inline distT="0" distB="0" distL="0" distR="0" wp14:anchorId="1220CC47" wp14:editId="35972A7B">
-            <wp:extent cx="6586151" cy="624840"/>
-            <wp:effectExtent l="0" t="0" r="5715" b="3810"/>
-            <wp:docPr id="6" name="Imagen 6"/>
+          <wp:inline distT="0" distB="0" distL="0" distR="0" wp14:anchorId="27343F31" wp14:editId="251C29E9">
+            <wp:extent cx="6463665" cy="441960"/>
+            <wp:effectExtent l="0" t="0" r="0" b="0"/>
+            <wp:docPr id="12" name="Imagen 12"/>
             <wp:cNvGraphicFramePr>
               <a:graphicFrameLocks xmlns:a="http://schemas.openxmlformats.org/drawingml/2006/main" noChangeAspect="1"/>
             </wp:cNvGraphicFramePr>
@@ -495,7 +770,7 @@
                   <pic:spPr>
                     <a:xfrm>
                       <a:off x="0" y="0"/>
-                      <a:ext cx="6586151" cy="624840"/>
+                      <a:ext cx="6467674" cy="442234"/>
                     </a:xfrm>
                     <a:prstGeom prst="rect">
                       <a:avLst/>
@@ -512,6 +787,75 @@
       <w:pPr>
         <w:jc w:val="left"/>
         <w:rPr>
+          <w:lang w:val="es-GT"/>
+        </w:rPr>
+      </w:pPr>
+      <w:r>
+        <w:rPr>
+          <w:lang w:val="es-GT"/>
+        </w:rPr>
+        <w:t xml:space="preserve">  </w:t>
+      </w:r>
+      <w:r>
+        <w:rPr>
+          <w:lang w:val="es-GT"/>
+        </w:rPr>
+        <w:tab/>
+      </w:r>
+      <w:r>
+        <w:rPr>
+          <w:lang w:val="es-GT"/>
+        </w:rPr>
+        <w:tab/>
+      </w:r>
+      <w:r>
+        <w:rPr>
+          <w:lang w:val="es-GT"/>
+        </w:rPr>
+        <w:tab/>
+      </w:r>
+      <w:r>
+        <w:rPr>
+          <w:lang w:val="es-GT"/>
+        </w:rPr>
+        <w:tab/>
+        <w:t xml:space="preserve">   </w:t>
+      </w:r>
+      <w:r>
+        <w:rPr>
+          <w:lang w:val="es-GT"/>
+        </w:rPr>
+        <w:t xml:space="preserve">              </w:t>
+      </w:r>
+      <w:r>
+        <w:rPr>
+          <w:lang w:val="es-GT"/>
+        </w:rPr>
+        <w:t xml:space="preserve"> </w:t>
+      </w:r>
+      <w:r>
+        <w:rPr>
+          <w:lang w:val="es-GT"/>
+        </w:rPr>
+        <w:t xml:space="preserve">Figura </w:t>
+      </w:r>
+      <w:r>
+        <w:rPr>
+          <w:lang w:val="es-GT"/>
+        </w:rPr>
+        <w:t>5</w:t>
+      </w:r>
+      <w:r>
+        <w:rPr>
+          <w:lang w:val="es-GT"/>
+        </w:rPr>
+        <w:t>. Gráfica IMEM</w:t>
+      </w:r>
+    </w:p>
+    <w:p>
+      <w:pPr>
+        <w:jc w:val="left"/>
+        <w:rPr>
           <w:b/>
           <w:bCs/>
           <w:lang w:val="es-GT"/>
@@ -520,11 +864,6 @@
     </w:p>
     <w:p>
       <w:pPr>
-        <w:pStyle w:val="Prrafodelista"/>
-        <w:numPr>
-          <w:ilvl w:val="0"/>
-          <w:numId w:val="6"/>
-        </w:numPr>
         <w:jc w:val="left"/>
         <w:rPr>
           <w:b/>
@@ -532,33 +871,25 @@
           <w:lang w:val="es-GT"/>
         </w:rPr>
       </w:pPr>
-      <w:r>
+    </w:p>
+    <w:p>
+      <w:pPr>
+        <w:jc w:val="left"/>
         <w:rPr>
           <w:b/>
           <w:bCs/>
           <w:lang w:val="es-GT"/>
         </w:rPr>
-        <w:t>Unión</w:t>
-      </w:r>
-    </w:p>
-    <w:p>
-      <w:pPr>
-        <w:jc w:val="left"/>
-        <w:rPr>
-          <w:b/>
-          <w:bCs/>
-          <w:lang w:val="es-GT"/>
-        </w:rPr>
       </w:pPr>
       <w:r>
         <w:rPr>
           <w:noProof/>
         </w:rPr>
         <w:drawing>
-          <wp:inline distT="0" distB="0" distL="0" distR="0" wp14:anchorId="17C784FA" wp14:editId="55AB8DFB">
-            <wp:extent cx="6494285" cy="1303020"/>
-            <wp:effectExtent l="0" t="0" r="1905" b="0"/>
-            <wp:docPr id="7" name="Imagen 7"/>
+          <wp:inline distT="0" distB="0" distL="0" distR="0" wp14:anchorId="1220CC47" wp14:editId="35972A7B">
+            <wp:extent cx="6586151" cy="624840"/>
+            <wp:effectExtent l="0" t="0" r="5715" b="3810"/>
+            <wp:docPr id="6" name="Imagen 6"/>
             <wp:cNvGraphicFramePr>
               <a:graphicFrameLocks xmlns:a="http://schemas.openxmlformats.org/drawingml/2006/main" noChangeAspect="1"/>
             </wp:cNvGraphicFramePr>
@@ -578,6 +909,376 @@
                   <pic:spPr>
                     <a:xfrm>
                       <a:off x="0" y="0"/>
+                      <a:ext cx="6586151" cy="624840"/>
+                    </a:xfrm>
+                    <a:prstGeom prst="rect">
+                      <a:avLst/>
+                    </a:prstGeom>
+                  </pic:spPr>
+                </pic:pic>
+              </a:graphicData>
+            </a:graphic>
+          </wp:inline>
+        </w:drawing>
+      </w:r>
+    </w:p>
+    <w:p>
+      <w:pPr>
+        <w:ind w:left="1080" w:firstLine="720"/>
+        <w:jc w:val="left"/>
+        <w:rPr>
+          <w:lang w:val="es-GT"/>
+        </w:rPr>
+      </w:pPr>
+      <w:r>
+        <w:rPr>
+          <w:lang w:val="es-GT"/>
+        </w:rPr>
+        <w:t xml:space="preserve">                                   Figura </w:t>
+      </w:r>
+      <w:r>
+        <w:rPr>
+          <w:lang w:val="es-GT"/>
+        </w:rPr>
+        <w:t>6</w:t>
+      </w:r>
+      <w:r>
+        <w:rPr>
+          <w:lang w:val="es-GT"/>
+        </w:rPr>
+        <w:t>. Diagrama IMEM</w:t>
+      </w:r>
+    </w:p>
+    <w:p>
+      <w:pPr>
+        <w:ind w:left="1080" w:firstLine="720"/>
+        <w:jc w:val="left"/>
+        <w:rPr>
+          <w:lang w:val="es-GT"/>
+        </w:rPr>
+      </w:pPr>
+    </w:p>
+    <w:p>
+      <w:pPr>
+        <w:ind w:left="1080" w:firstLine="720"/>
+        <w:jc w:val="left"/>
+        <w:rPr>
+          <w:lang w:val="es-GT"/>
+        </w:rPr>
+      </w:pPr>
+    </w:p>
+    <w:p>
+      <w:pPr>
+        <w:ind w:left="1080" w:firstLine="720"/>
+        <w:jc w:val="left"/>
+        <w:rPr>
+          <w:lang w:val="es-GT"/>
+        </w:rPr>
+      </w:pPr>
+    </w:p>
+    <w:p>
+      <w:pPr>
+        <w:ind w:left="1080" w:firstLine="720"/>
+        <w:jc w:val="left"/>
+        <w:rPr>
+          <w:lang w:val="es-GT"/>
+        </w:rPr>
+      </w:pPr>
+    </w:p>
+    <w:p>
+      <w:pPr>
+        <w:ind w:left="1080" w:firstLine="720"/>
+        <w:jc w:val="left"/>
+        <w:rPr>
+          <w:lang w:val="es-GT"/>
+        </w:rPr>
+      </w:pPr>
+    </w:p>
+    <w:p>
+      <w:pPr>
+        <w:ind w:left="1080" w:firstLine="720"/>
+        <w:jc w:val="left"/>
+        <w:rPr>
+          <w:b/>
+          <w:bCs/>
+          <w:lang w:val="es-GT"/>
+        </w:rPr>
+      </w:pPr>
+    </w:p>
+    <w:p>
+      <w:pPr>
+        <w:jc w:val="left"/>
+        <w:rPr>
+          <w:b/>
+          <w:bCs/>
+          <w:lang w:val="es-GT"/>
+        </w:rPr>
+      </w:pPr>
+    </w:p>
+    <w:p>
+      <w:pPr>
+        <w:jc w:val="left"/>
+        <w:rPr>
+          <w:b/>
+          <w:bCs/>
+          <w:lang w:val="es-GT"/>
+        </w:rPr>
+      </w:pPr>
+    </w:p>
+    <w:p>
+      <w:pPr>
+        <w:pStyle w:val="Prrafodelista"/>
+        <w:numPr>
+          <w:ilvl w:val="0"/>
+          <w:numId w:val="6"/>
+        </w:numPr>
+        <w:jc w:val="left"/>
+        <w:rPr>
+          <w:b/>
+          <w:bCs/>
+          <w:lang w:val="es-GT"/>
+        </w:rPr>
+      </w:pPr>
+      <w:r>
+        <w:rPr>
+          <w:b/>
+          <w:bCs/>
+          <w:lang w:val="es-GT"/>
+        </w:rPr>
+        <w:lastRenderedPageBreak/>
+        <w:t>Unión</w:t>
+      </w:r>
+    </w:p>
+    <w:p>
+      <w:pPr>
+        <w:jc w:val="left"/>
+        <w:rPr>
+          <w:b/>
+          <w:bCs/>
+          <w:lang w:val="es-GT"/>
+        </w:rPr>
+      </w:pPr>
+      <w:r>
+        <w:rPr>
+          <w:noProof/>
+        </w:rPr>
+        <w:drawing>
+          <wp:inline distT="0" distB="0" distL="0" distR="0" wp14:anchorId="7022EA2F" wp14:editId="06C47173">
+            <wp:extent cx="5943600" cy="4907915"/>
+            <wp:effectExtent l="0" t="0" r="0" b="6985"/>
+            <wp:docPr id="13" name="Imagen 13"/>
+            <wp:cNvGraphicFramePr>
+              <a:graphicFrameLocks xmlns:a="http://schemas.openxmlformats.org/drawingml/2006/main" noChangeAspect="1"/>
+            </wp:cNvGraphicFramePr>
+            <a:graphic xmlns:a="http://schemas.openxmlformats.org/drawingml/2006/main">
+              <a:graphicData uri="http://schemas.openxmlformats.org/drawingml/2006/picture">
+                <pic:pic xmlns:pic="http://schemas.openxmlformats.org/drawingml/2006/picture">
+                  <pic:nvPicPr>
+                    <pic:cNvPr id="1" name=""/>
+                    <pic:cNvPicPr/>
+                  </pic:nvPicPr>
+                  <pic:blipFill>
+                    <a:blip r:embed="rId16"/>
+                    <a:stretch>
+                      <a:fillRect/>
+                    </a:stretch>
+                  </pic:blipFill>
+                  <pic:spPr>
+                    <a:xfrm>
+                      <a:off x="0" y="0"/>
+                      <a:ext cx="5943600" cy="4907915"/>
+                    </a:xfrm>
+                    <a:prstGeom prst="rect">
+                      <a:avLst/>
+                    </a:prstGeom>
+                  </pic:spPr>
+                </pic:pic>
+              </a:graphicData>
+            </a:graphic>
+          </wp:inline>
+        </w:drawing>
+      </w:r>
+    </w:p>
+    <w:p>
+      <w:pPr>
+        <w:ind w:left="3164"/>
+        <w:rPr>
+          <w:lang w:val="es-GT"/>
+        </w:rPr>
+      </w:pPr>
+      <w:r>
+        <w:rPr>
+          <w:lang w:val="es-GT"/>
+        </w:rPr>
+        <w:t xml:space="preserve">Figura </w:t>
+      </w:r>
+      <w:r>
+        <w:rPr>
+          <w:lang w:val="es-GT"/>
+        </w:rPr>
+        <w:t>7</w:t>
+      </w:r>
+      <w:r>
+        <w:rPr>
+          <w:lang w:val="es-GT"/>
+        </w:rPr>
+        <w:t>. Terminal IMEM</w:t>
+      </w:r>
+      <w:r>
+        <w:rPr>
+          <w:lang w:val="es-GT"/>
+        </w:rPr>
+        <w:t xml:space="preserve"> </w:t>
+      </w:r>
+      <w:r>
+        <w:rPr>
+          <w:lang w:val="es-GT"/>
+        </w:rPr>
+        <w:t>y PC juntos</w:t>
+      </w:r>
+    </w:p>
+    <w:p>
+      <w:pPr>
+        <w:ind w:left="3164"/>
+        <w:rPr>
+          <w:lang w:val="es-GT"/>
+        </w:rPr>
+      </w:pPr>
+    </w:p>
+    <w:p>
+      <w:pPr>
+        <w:rPr>
+          <w:lang w:val="es-GT"/>
+        </w:rPr>
+      </w:pPr>
+      <w:r>
+        <w:rPr>
+          <w:noProof/>
+        </w:rPr>
+        <w:drawing>
+          <wp:inline distT="0" distB="0" distL="0" distR="0" wp14:anchorId="394C4671" wp14:editId="7F0DFC4E">
+            <wp:extent cx="6464500" cy="922020"/>
+            <wp:effectExtent l="0" t="0" r="0" b="0"/>
+            <wp:docPr id="14" name="Imagen 14"/>
+            <wp:cNvGraphicFramePr>
+              <a:graphicFrameLocks xmlns:a="http://schemas.openxmlformats.org/drawingml/2006/main" noChangeAspect="1"/>
+            </wp:cNvGraphicFramePr>
+            <a:graphic xmlns:a="http://schemas.openxmlformats.org/drawingml/2006/main">
+              <a:graphicData uri="http://schemas.openxmlformats.org/drawingml/2006/picture">
+                <pic:pic xmlns:pic="http://schemas.openxmlformats.org/drawingml/2006/picture">
+                  <pic:nvPicPr>
+                    <pic:cNvPr id="1" name=""/>
+                    <pic:cNvPicPr/>
+                  </pic:nvPicPr>
+                  <pic:blipFill>
+                    <a:blip r:embed="rId17"/>
+                    <a:stretch>
+                      <a:fillRect/>
+                    </a:stretch>
+                  </pic:blipFill>
+                  <pic:spPr>
+                    <a:xfrm>
+                      <a:off x="0" y="0"/>
+                      <a:ext cx="6479207" cy="924118"/>
+                    </a:xfrm>
+                    <a:prstGeom prst="rect">
+                      <a:avLst/>
+                    </a:prstGeom>
+                  </pic:spPr>
+                </pic:pic>
+              </a:graphicData>
+            </a:graphic>
+          </wp:inline>
+        </w:drawing>
+      </w:r>
+    </w:p>
+    <w:p>
+      <w:pPr>
+        <w:ind w:left="3164"/>
+        <w:rPr>
+          <w:lang w:val="es-GT"/>
+        </w:rPr>
+      </w:pPr>
+      <w:r>
+        <w:rPr>
+          <w:lang w:val="es-GT"/>
+        </w:rPr>
+        <w:t xml:space="preserve">Figura </w:t>
+      </w:r>
+      <w:r>
+        <w:rPr>
+          <w:lang w:val="es-GT"/>
+        </w:rPr>
+        <w:t>8</w:t>
+      </w:r>
+      <w:r>
+        <w:rPr>
+          <w:lang w:val="es-GT"/>
+        </w:rPr>
+        <w:t>. Gráfica IMEM</w:t>
+      </w:r>
+      <w:r>
+        <w:rPr>
+          <w:lang w:val="es-GT"/>
+        </w:rPr>
+        <w:t xml:space="preserve"> </w:t>
+      </w:r>
+      <w:r>
+        <w:rPr>
+          <w:lang w:val="es-GT"/>
+        </w:rPr>
+        <w:t>y PC juntos</w:t>
+      </w:r>
+    </w:p>
+    <w:p>
+      <w:pPr>
+        <w:ind w:left="1440" w:firstLine="0"/>
+        <w:jc w:val="left"/>
+        <w:rPr>
+          <w:b/>
+          <w:bCs/>
+          <w:lang w:val="es-GT"/>
+        </w:rPr>
+      </w:pPr>
+    </w:p>
+    <w:p>
+      <w:pPr>
+        <w:jc w:val="left"/>
+        <w:rPr>
+          <w:b/>
+          <w:bCs/>
+          <w:lang w:val="es-GT"/>
+        </w:rPr>
+      </w:pPr>
+      <w:r>
+        <w:rPr>
+          <w:noProof/>
+        </w:rPr>
+        <w:lastRenderedPageBreak/>
+        <w:drawing>
+          <wp:inline distT="0" distB="0" distL="0" distR="0" wp14:anchorId="17C784FA" wp14:editId="55AB8DFB">
+            <wp:extent cx="6494285" cy="1303020"/>
+            <wp:effectExtent l="0" t="0" r="1905" b="0"/>
+            <wp:docPr id="7" name="Imagen 7"/>
+            <wp:cNvGraphicFramePr>
+              <a:graphicFrameLocks xmlns:a="http://schemas.openxmlformats.org/drawingml/2006/main" noChangeAspect="1"/>
+            </wp:cNvGraphicFramePr>
+            <a:graphic xmlns:a="http://schemas.openxmlformats.org/drawingml/2006/main">
+              <a:graphicData uri="http://schemas.openxmlformats.org/drawingml/2006/picture">
+                <pic:pic xmlns:pic="http://schemas.openxmlformats.org/drawingml/2006/picture">
+                  <pic:nvPicPr>
+                    <pic:cNvPr id="1" name=""/>
+                    <pic:cNvPicPr/>
+                  </pic:nvPicPr>
+                  <pic:blipFill>
+                    <a:blip r:embed="rId18"/>
+                    <a:stretch>
+                      <a:fillRect/>
+                    </a:stretch>
+                  </pic:blipFill>
+                  <pic:spPr>
+                    <a:xfrm>
+                      <a:off x="0" y="0"/>
                       <a:ext cx="6499757" cy="1304118"/>
                     </a:xfrm>
                     <a:prstGeom prst="rect">
@@ -593,6 +1294,7 @@
     </w:p>
     <w:p>
       <w:pPr>
+        <w:ind w:left="2880" w:firstLine="720"/>
         <w:jc w:val="left"/>
         <w:rPr>
           <w:b/>
@@ -600,6 +1302,30 @@
           <w:lang w:val="es-GT"/>
         </w:rPr>
       </w:pPr>
+      <w:r>
+        <w:rPr>
+          <w:lang w:val="es-GT"/>
+        </w:rPr>
+        <w:t xml:space="preserve">Figura </w:t>
+      </w:r>
+      <w:r>
+        <w:rPr>
+          <w:lang w:val="es-GT"/>
+        </w:rPr>
+        <w:t>9</w:t>
+      </w:r>
+      <w:r>
+        <w:rPr>
+          <w:lang w:val="es-GT"/>
+        </w:rPr>
+        <w:t>. Diagrama IMEM</w:t>
+      </w:r>
+      <w:r>
+        <w:rPr>
+          <w:lang w:val="es-GT"/>
+        </w:rPr>
+        <w:t xml:space="preserve"> y PC juntos</w:t>
+      </w:r>
     </w:p>
     <w:sectPr>
       <w:type w:val="continuous"/>
